--- a/namastox/default/generic_word.docx
+++ b/namastox/default/generic_word.docx
@@ -11,15 +11,15 @@
           <w:noProof/>
         </w:rPr>
         <w:drawing>
-          <wp:anchor distT="0" distB="0" distL="114300" distR="114300" simplePos="0" relativeHeight="251658240" behindDoc="0" locked="0" layoutInCell="1" allowOverlap="1" wp14:anchorId="34449FFC" wp14:editId="3E9DFB5B">
+          <wp:anchor distT="0" distB="0" distL="114300" distR="114300" simplePos="0" relativeHeight="251658240" behindDoc="0" locked="0" layoutInCell="1" allowOverlap="1" wp14:anchorId="34449FFC" wp14:editId="7E09161C">
             <wp:simplePos x="0" y="0"/>
-            <wp:positionH relativeFrom="column">
-              <wp:posOffset>4084955</wp:posOffset>
+            <wp:positionH relativeFrom="margin">
+              <wp:posOffset>4618355</wp:posOffset>
             </wp:positionH>
             <wp:positionV relativeFrom="paragraph">
               <wp:posOffset>0</wp:posOffset>
             </wp:positionV>
-            <wp:extent cx="895350" cy="439420"/>
+            <wp:extent cx="781050" cy="382905"/>
             <wp:effectExtent l="0" t="0" r="0" b="0"/>
             <wp:wrapSquare wrapText="bothSides"/>
             <wp:docPr id="598382604" name="Imagen 1" descr="Logotipo&#10;&#10;Descripción generada automáticamente"/>
@@ -49,7 +49,7 @@
                   <pic:spPr bwMode="auto">
                     <a:xfrm>
                       <a:off x="0" y="0"/>
-                      <a:ext cx="895350" cy="439420"/>
+                      <a:ext cx="781050" cy="382905"/>
                     </a:xfrm>
                     <a:prstGeom prst="rect">
                       <a:avLst/>
@@ -75,15 +75,6 @@
             </wp14:sizeRelV>
           </wp:anchor>
         </w:drawing>
-      </w:r>
-      <w:r>
-        <w:t>Risk-assessment report</w:t>
-      </w:r>
-      <w:r>
-        <w:rPr>
-          <w:noProof/>
-        </w:rPr>
-        <w:t>.</w:t>
       </w:r>
     </w:p>
     <w:sectPr>

--- a/namastox/default/generic_word.docx
+++ b/namastox/default/generic_word.docx
@@ -2,83 +2,9 @@
 <file path=word/document.xml><?xml version="1.0" encoding="utf-8"?>
 <w:document xmlns:wpc="http://schemas.microsoft.com/office/word/2010/wordprocessingCanvas" xmlns:cx="http://schemas.microsoft.com/office/drawing/2014/chartex" xmlns:cx1="http://schemas.microsoft.com/office/drawing/2015/9/8/chartex" xmlns:cx2="http://schemas.microsoft.com/office/drawing/2015/10/21/chartex" xmlns:cx3="http://schemas.microsoft.com/office/drawing/2016/5/9/chartex" xmlns:cx4="http://schemas.microsoft.com/office/drawing/2016/5/10/chartex" xmlns:cx5="http://schemas.microsoft.com/office/drawing/2016/5/11/chartex" xmlns:cx6="http://schemas.microsoft.com/office/drawing/2016/5/12/chartex" xmlns:cx7="http://schemas.microsoft.com/office/drawing/2016/5/13/chartex" xmlns:cx8="http://schemas.microsoft.com/office/drawing/2016/5/14/chartex" xmlns:mc="http://schemas.openxmlformats.org/markup-compatibility/2006" xmlns:aink="http://schemas.microsoft.com/office/drawing/2016/ink" xmlns:am3d="http://schemas.microsoft.com/office/drawing/2017/model3d" xmlns:o="urn:schemas-microsoft-com:office:office" xmlns:oel="http://schemas.microsoft.com/office/2019/extlst" xmlns:r="http://schemas.openxmlformats.org/officeDocument/2006/relationships" xmlns:m="http://schemas.openxmlformats.org/officeDocument/2006/math" xmlns:v="urn:schemas-microsoft-com:vml" xmlns:wp14="http://schemas.microsoft.com/office/word/2010/wordprocessingDrawing" xmlns:wp="http://schemas.openxmlformats.org/drawingml/2006/wordprocessingDrawing" xmlns:w10="urn:schemas-microsoft-com:office:word" xmlns:w="http://schemas.openxmlformats.org/wordprocessingml/2006/main" xmlns:w14="http://schemas.microsoft.com/office/word/2010/wordml" xmlns:w15="http://schemas.microsoft.com/office/word/2012/wordml" xmlns:w16cex="http://schemas.microsoft.com/office/word/2018/wordml/cex" xmlns:w16cid="http://schemas.microsoft.com/office/word/2016/wordml/cid" xmlns:w16="http://schemas.microsoft.com/office/word/2018/wordml" xmlns:w16sdtdh="http://schemas.microsoft.com/office/word/2020/wordml/sdtdatahash" xmlns:w16se="http://schemas.microsoft.com/office/word/2015/wordml/symex" xmlns:wpg="http://schemas.microsoft.com/office/word/2010/wordprocessingGroup" xmlns:wpi="http://schemas.microsoft.com/office/word/2010/wordprocessingInk" xmlns:wne="http://schemas.microsoft.com/office/word/2006/wordml" xmlns:wps="http://schemas.microsoft.com/office/word/2010/wordprocessingShape" mc:Ignorable="w14 w15 w16se w16cid w16 w16cex w16sdtdh wp14">
   <w:body>
-    <w:p>
-      <w:pPr>
-        <w:pStyle w:val="Ttulo1"/>
-      </w:pPr>
-      <w:r>
-        <w:rPr>
-          <w:noProof/>
-        </w:rPr>
-        <w:drawing>
-          <wp:anchor distT="0" distB="0" distL="114300" distR="114300" simplePos="0" relativeHeight="251658240" behindDoc="0" locked="0" layoutInCell="1" allowOverlap="1" wp14:anchorId="34449FFC" wp14:editId="7E09161C">
-            <wp:simplePos x="0" y="0"/>
-            <wp:positionH relativeFrom="margin">
-              <wp:posOffset>4618355</wp:posOffset>
-            </wp:positionH>
-            <wp:positionV relativeFrom="paragraph">
-              <wp:posOffset>0</wp:posOffset>
-            </wp:positionV>
-            <wp:extent cx="781050" cy="382905"/>
-            <wp:effectExtent l="0" t="0" r="0" b="0"/>
-            <wp:wrapSquare wrapText="bothSides"/>
-            <wp:docPr id="598382604" name="Imagen 1" descr="Logotipo&#10;&#10;Descripción generada automáticamente"/>
-            <wp:cNvGraphicFramePr>
-              <a:graphicFrameLocks xmlns:a="http://schemas.openxmlformats.org/drawingml/2006/main" noChangeAspect="1"/>
-            </wp:cNvGraphicFramePr>
-            <a:graphic xmlns:a="http://schemas.openxmlformats.org/drawingml/2006/main">
-              <a:graphicData uri="http://schemas.openxmlformats.org/drawingml/2006/picture">
-                <pic:pic xmlns:pic="http://schemas.openxmlformats.org/drawingml/2006/picture">
-                  <pic:nvPicPr>
-                    <pic:cNvPr id="598382604" name="Imagen 1" descr="Logotipo&#10;&#10;Descripción generada automáticamente"/>
-                    <pic:cNvPicPr>
-                      <a:picLocks noChangeAspect="1" noChangeArrowheads="1"/>
-                    </pic:cNvPicPr>
-                  </pic:nvPicPr>
-                  <pic:blipFill rotWithShape="1">
-                    <a:blip r:embed="rId7" cstate="print">
-                      <a:extLst>
-                        <a:ext uri="{28A0092B-C50C-407E-A947-70E740481C1C}">
-                          <a14:useLocalDpi xmlns:a14="http://schemas.microsoft.com/office/drawing/2010/main" val="0"/>
-                        </a:ext>
-                      </a:extLst>
-                    </a:blip>
-                    <a:srcRect l="7447" t="7897" r="7225" b="7584"/>
-                    <a:stretch/>
-                  </pic:blipFill>
-                  <pic:spPr bwMode="auto">
-                    <a:xfrm>
-                      <a:off x="0" y="0"/>
-                      <a:ext cx="781050" cy="382905"/>
-                    </a:xfrm>
-                    <a:prstGeom prst="rect">
-                      <a:avLst/>
-                    </a:prstGeom>
-                    <a:noFill/>
-                    <a:ln>
-                      <a:noFill/>
-                    </a:ln>
-                    <a:extLst>
-                      <a:ext uri="{53640926-AAD7-44D8-BBD7-CCE9431645EC}">
-                        <a14:shadowObscured xmlns:a14="http://schemas.microsoft.com/office/drawing/2010/main"/>
-                      </a:ext>
-                    </a:extLst>
-                  </pic:spPr>
-                </pic:pic>
-              </a:graphicData>
-            </a:graphic>
-            <wp14:sizeRelH relativeFrom="margin">
-              <wp14:pctWidth>0</wp14:pctWidth>
-            </wp14:sizeRelH>
-            <wp14:sizeRelV relativeFrom="margin">
-              <wp14:pctHeight>0</wp14:pctHeight>
-            </wp14:sizeRelV>
-          </wp:anchor>
-        </w:drawing>
-      </w:r>
-    </w:p>
+    <w:p/>
     <w:sectPr>
-      <w:footerReference w:type="default" r:id="rId8"/>
+      <w:footerReference w:type="default" r:id="rId7"/>
       <w:pgSz w:w="11906" w:h="16838"/>
       <w:pgMar w:top="1417" w:right="1701" w:bottom="1417" w:left="1701" w:header="708" w:footer="708" w:gutter="0"/>
       <w:cols w:space="708"/>
@@ -132,7 +58,54 @@
       <w:rPr>
         <w:noProof/>
       </w:rPr>
-      <w:t>EC logo</w:t>
+      <w:drawing>
+        <wp:inline distT="0" distB="0" distL="0" distR="0" wp14:anchorId="11A6EABA" wp14:editId="4F51C420">
+          <wp:extent cx="220721" cy="146957"/>
+          <wp:effectExtent l="0" t="0" r="8255" b="5715"/>
+          <wp:docPr id="651462934" name="Imagen 1" descr="Patrón de fondo&#10;&#10;Descripción generada automáticamente con confianza media"/>
+          <wp:cNvGraphicFramePr>
+            <a:graphicFrameLocks xmlns:a="http://schemas.openxmlformats.org/drawingml/2006/main" noChangeAspect="1"/>
+          </wp:cNvGraphicFramePr>
+          <a:graphic xmlns:a="http://schemas.openxmlformats.org/drawingml/2006/main">
+            <a:graphicData uri="http://schemas.openxmlformats.org/drawingml/2006/picture">
+              <pic:pic xmlns:pic="http://schemas.openxmlformats.org/drawingml/2006/picture">
+                <pic:nvPicPr>
+                  <pic:cNvPr id="651462934" name="Imagen 1" descr="Patrón de fondo&#10;&#10;Descripción generada automáticamente con confianza media"/>
+                  <pic:cNvPicPr>
+                    <a:picLocks noChangeAspect="1" noChangeArrowheads="1"/>
+                  </pic:cNvPicPr>
+                </pic:nvPicPr>
+                <pic:blipFill>
+                  <a:blip r:embed="rId1">
+                    <a:extLst>
+                      <a:ext uri="{28A0092B-C50C-407E-A947-70E740481C1C}">
+                        <a14:useLocalDpi xmlns:a14="http://schemas.microsoft.com/office/drawing/2010/main" val="0"/>
+                      </a:ext>
+                    </a:extLst>
+                  </a:blip>
+                  <a:srcRect/>
+                  <a:stretch>
+                    <a:fillRect/>
+                  </a:stretch>
+                </pic:blipFill>
+                <pic:spPr bwMode="auto">
+                  <a:xfrm flipV="1">
+                    <a:off x="0" y="0"/>
+                    <a:ext cx="244396" cy="162720"/>
+                  </a:xfrm>
+                  <a:prstGeom prst="rect">
+                    <a:avLst/>
+                  </a:prstGeom>
+                  <a:noFill/>
+                  <a:ln>
+                    <a:noFill/>
+                  </a:ln>
+                </pic:spPr>
+              </pic:pic>
+            </a:graphicData>
+          </a:graphic>
+        </wp:inline>
+      </w:drawing>
     </w:r>
     <w:r>
       <w:rPr>
